--- a/test.docx
+++ b/test.docx
@@ -4,36 +4,71 @@
   <w:body>
     <w:p>
       <w:r>
-        <w:t>Joseph@gmail.com</w:t>
-      </w:r>
-      <w:r>
-        <w:t xml:space="preserve"> </w:t>
-      </w:r>
-      <w:r>
-        <w:t>is the email to be masked.</w:t>
-      </w:r>
-      <w:r>
-        <w:t xml:space="preserve"> </w:t>
-      </w:r>
-      <w:r>
-        <w:t>JohnDoe@hotmail.com must be masked.</w:t>
-      </w:r>
-      <w:r>
-        <w:t xml:space="preserve"> </w:t>
-      </w:r>
-      <w:r>
-        <w:t>Jan205@yahoo.com shall be masked.</w:t>
-      </w:r>
-      <w:r>
-        <w:t xml:space="preserve"> Amy Sanders is the director of production at Tap-co Industries. Her phone number is 6789 9905.</w:t>
+        <w:t>To: Lieutenant Colonel Gary Burton</w:t>
       </w:r>
     </w:p>
     <w:p>
       <w:r>
+        <w:t>Joseph@gmail.com</w:t>
+      </w:r>
+      <w:r>
+        <w:t xml:space="preserve"> is the email to be masked. JohnDoe@hotmail.com must be masked. Jan205@yahoo.com shall be masked. Amy Sanders is the director of production at Tap-co Industries. Her phone number is 6789 9905.</w:t>
+      </w:r>
+      <w:r>
+        <w:t xml:space="preserve"> The company’s bank account number is 1234567890</w:t>
+      </w:r>
+      <w:r>
         <w:t xml:space="preserve"> </w:t>
       </w:r>
+      <w:r>
+        <w:t>which</w:t>
+      </w:r>
+      <w:r>
+        <w:t xml:space="preserve"> contains a total of USD$1,000,000</w:t>
+      </w:r>
+      <w:r>
+        <w:t xml:space="preserve">. It shall be noted that </w:t>
+      </w:r>
+      <w:r>
+        <w:t>Amy’s</w:t>
+      </w:r>
+      <w:r>
+        <w:t xml:space="preserve"> husband, Edward </w:t>
+      </w:r>
+      <w:r>
+        <w:t>Sanders,</w:t>
+      </w:r>
+      <w:r>
+        <w:t xml:space="preserve"> is 35 years old this year.</w:t>
+      </w:r>
     </w:p>
-    <w:p/>
+    <w:p>
+      <w:r>
+        <w:t>As for the procurement of the 100 crates of AK-47s and RPG-7s, Lance Corporal Jeremy Edwards is working on it</w:t>
+      </w:r>
+      <w:r>
+        <w:t xml:space="preserve"> with the $1,000,000 we stole from Sanders</w:t>
+      </w:r>
+      <w:r>
+        <w:t>. If you need to contact him, you can dial 6677 7908 to contact him. He will be turning 20 in 3 days so, please tell him “Happy Birthday” for me.</w:t>
+      </w:r>
+    </w:p>
+    <w:p>
+      <w:r>
+        <w:t xml:space="preserve"> </w:t>
+      </w:r>
+      <w:r>
+        <w:t>Yours sincerely,</w:t>
+      </w:r>
+    </w:p>
+    <w:p>
+      <w:r>
+        <w:t xml:space="preserve">Sergeant Derrick </w:t>
+      </w:r>
+      <w:r>
+        <w:t>Lee</w:t>
+      </w:r>
+    </w:p>
     <w:sectPr>
       <w:pgSz w:w="11906" w:h="16838"/>
       <w:pgMar w:top="1440" w:right="1440" w:bottom="1440" w:left="1440" w:header="708" w:footer="708" w:gutter="0"/>
